--- a/11b.docx
+++ b/11b.docx
@@ -146,7 +146,7 @@
                 <w:bCs/>
                 <w:b/>
               </w:rPr>
-              <w:t xml:space="preserve">1.e12f29e</w:t>
+              <w:t xml:space="preserve">1.910f741</w:t>
             </w:r>
             <w:r>
               <w:t xml:space="preserve"> </w:t>

--- a/11b.docx
+++ b/11b.docx
@@ -146,7 +146,7 @@
                 <w:bCs/>
                 <w:b/>
               </w:rPr>
-              <w:t xml:space="preserve">1.910f741</w:t>
+              <w:t xml:space="preserve">1.d04584d</w:t>
             </w:r>
             <w:r>
               <w:t xml:space="preserve"> </w:t>

--- a/11b.docx
+++ b/11b.docx
@@ -146,7 +146,7 @@
                 <w:bCs/>
                 <w:b/>
               </w:rPr>
-              <w:t xml:space="preserve">1.d04584d</w:t>
+              <w:t xml:space="preserve">1.b924128</w:t>
             </w:r>
             <w:r>
               <w:t xml:space="preserve"> </w:t>

--- a/11b.docx
+++ b/11b.docx
@@ -146,7 +146,7 @@
                 <w:bCs/>
                 <w:b/>
               </w:rPr>
-              <w:t xml:space="preserve">1.b924128</w:t>
+              <w:t xml:space="preserve">1.ae68d11</w:t>
             </w:r>
             <w:r>
               <w:t xml:space="preserve"> </w:t>

--- a/11b.docx
+++ b/11b.docx
@@ -146,7 +146,7 @@
                 <w:bCs/>
                 <w:b/>
               </w:rPr>
-              <w:t xml:space="preserve">1.ae68d11</w:t>
+              <w:t xml:space="preserve">1.7eb0811</w:t>
             </w:r>
             <w:r>
               <w:t xml:space="preserve"> </w:t>

--- a/11b.docx
+++ b/11b.docx
@@ -146,7 +146,7 @@
                 <w:bCs/>
                 <w:b/>
               </w:rPr>
-              <w:t xml:space="preserve">1.7eb0811</w:t>
+              <w:t xml:space="preserve">1.1f98cce</w:t>
             </w:r>
             <w:r>
               <w:t xml:space="preserve"> </w:t>

--- a/11b.docx
+++ b/11b.docx
@@ -146,13 +146,13 @@
                 <w:bCs/>
                 <w:b/>
               </w:rPr>
-              <w:t xml:space="preserve">1.1f98cce</w:t>
+              <w:t xml:space="preserve">1.657ce35</w:t>
             </w:r>
             <w:r>
               <w:t xml:space="preserve"> </w:t>
             </w:r>
             <w:r>
-              <w:t xml:space="preserve">del 17 Jul 2023</w:t>
+              <w:t xml:space="preserve">del 18 Jul 2023</w:t>
             </w:r>
           </w:p>
         </w:tc>

--- a/11b.docx
+++ b/11b.docx
@@ -146,7 +146,7 @@
                 <w:bCs/>
                 <w:b/>
               </w:rPr>
-              <w:t xml:space="preserve">1.657ce35</w:t>
+              <w:t xml:space="preserve">1.490dec5</w:t>
             </w:r>
             <w:r>
               <w:t xml:space="preserve"> </w:t>
